--- a/Лабораторные работы/1/Лаб1_Гулько.docx
+++ b/Лабораторные работы/1/Лаб1_Гулько.docx
@@ -2079,6 +2079,7 @@
     </w:p>
     <w:p>
       <w:pPr>
+        <w:spacing w:line="360" w:lineRule="auto"/>
         <w:ind w:firstLine="708"/>
         <w:jc w:val="both"/>
         <w:rPr>
@@ -2303,6 +2304,7 @@
     </w:p>
     <w:p>
       <w:pPr>
+        <w:spacing w:line="360" w:lineRule="auto"/>
         <w:jc w:val="both"/>
         <w:rPr>
           <w:rFonts w:ascii="Times New Roman" w:hAnsi="Times New Roman"/>
@@ -2736,6 +2738,7 @@
     </w:p>
     <w:p>
       <w:pPr>
+        <w:spacing w:line="360" w:lineRule="auto"/>
         <w:jc w:val="both"/>
         <w:rPr>
           <w:rFonts w:ascii="Times New Roman" w:hAnsi="Times New Roman"/>
@@ -2788,6 +2791,7 @@
     </w:p>
     <w:p>
       <w:pPr>
+        <w:spacing w:line="360" w:lineRule="auto"/>
         <w:jc w:val="both"/>
         <w:rPr>
           <w:rFonts w:ascii="Times New Roman" w:hAnsi="Times New Roman"/>
@@ -3425,6 +3429,7 @@
     <w:lsdException w:name="HTML Sample" w:semiHidden="1" w:unhideWhenUsed="1"/>
     <w:lsdException w:name="HTML Typewriter" w:semiHidden="1" w:unhideWhenUsed="1"/>
     <w:lsdException w:name="HTML Variable" w:semiHidden="1" w:unhideWhenUsed="1"/>
+    <w:lsdException w:name="Normal Table" w:semiHidden="1" w:unhideWhenUsed="1"/>
     <w:lsdException w:name="annotation subject" w:semiHidden="1" w:unhideWhenUsed="1"/>
     <w:lsdException w:name="No List" w:semiHidden="1" w:unhideWhenUsed="1"/>
     <w:lsdException w:name="Outline List 1" w:semiHidden="1" w:unhideWhenUsed="1"/>
@@ -3471,8 +3476,10 @@
     <w:lsdException w:name="Table Subtle 2" w:semiHidden="1" w:unhideWhenUsed="1"/>
     <w:lsdException w:name="Table Web 1" w:semiHidden="1" w:unhideWhenUsed="1"/>
     <w:lsdException w:name="Table Web 2" w:semiHidden="1" w:unhideWhenUsed="1"/>
+    <w:lsdException w:name="Table Web 3" w:semiHidden="1" w:unhideWhenUsed="1"/>
     <w:lsdException w:name="Balloon Text" w:semiHidden="1" w:unhideWhenUsed="1"/>
     <w:lsdException w:name="Table Grid" w:uiPriority="39"/>
+    <w:lsdException w:name="Table Theme" w:semiHidden="1" w:unhideWhenUsed="1"/>
     <w:lsdException w:name="Placeholder Text" w:semiHidden="1"/>
     <w:lsdException w:name="No Spacing" w:uiPriority="1" w:qFormat="1"/>
     <w:lsdException w:name="Light Shading" w:uiPriority="60"/>
